--- a/9.19_需求分析/用例 快递员输入收件单.docx
+++ b/9.19_需求分析/用例 快递员输入收件单.docx
@@ -81,10 +81,13 @@
           </w:tcPr>
           <w:p>
             <w:r>
-              <w:rPr>
-                <w:rFonts w:hint="eastAsia"/>
-              </w:rPr>
-              <w:t>NO.3</w:t>
+              <w:t>U</w:t>
+            </w:r>
+            <w:r>
+              <w:rPr>
+                <w:rFonts w:hint="eastAsia"/>
+              </w:rPr>
+              <w:t>c</w:t>
             </w:r>
           </w:p>
         </w:tc>
@@ -281,11 +284,6 @@
             <w:tcW w:w="6802" w:type="dxa"/>
           </w:tcPr>
           <w:p>
-            <w:pPr>
-              <w:rPr>
-                <w:rFonts w:hint="eastAsia"/>
-              </w:rPr>
-            </w:pPr>
             <w:r>
               <w:rPr>
                 <w:rFonts w:hint="eastAsia"/>
@@ -385,7 +383,16 @@
               <w:t>a.</w:t>
             </w:r>
             <w:r>
-              <w:t>输入的信息不符合既定规范</w:t>
+              <w:t>输入的</w:t>
+            </w:r>
+            <w:r>
+              <w:rPr>
+                <w:rFonts w:hint="eastAsia"/>
+              </w:rPr>
+              <w:t>收件编号</w:t>
+            </w:r>
+            <w:r>
+              <w:t>不符合既定规范</w:t>
             </w:r>
           </w:p>
           <w:p>
@@ -402,7 +409,7 @@
               <w:rPr>
                 <w:rFonts w:hint="eastAsia"/>
               </w:rPr>
-              <w:t>系统提示错误并拒绝当前输入</w:t>
+              <w:t>系统提示错误</w:t>
             </w:r>
           </w:p>
           <w:p>
@@ -419,13 +426,25 @@
               <w:t>.</w:t>
             </w:r>
             <w:r>
-              <w:t>快递员</w:t>
-            </w:r>
-            <w:r>
-              <w:rPr>
-                <w:rFonts w:hint="eastAsia"/>
-              </w:rPr>
-              <w:t>在相应流程重新输入信息</w:t>
+              <w:rPr>
+                <w:rFonts w:hint="eastAsia"/>
+              </w:rPr>
+              <w:t>返回正常流程第</w:t>
+            </w:r>
+            <w:r>
+              <w:rPr>
+                <w:rFonts w:hint="eastAsia"/>
+              </w:rPr>
+              <w:t>1</w:t>
+            </w:r>
+            <w:r>
+              <w:rPr>
+                <w:rFonts w:hint="eastAsia"/>
+              </w:rPr>
+              <w:t>步</w:t>
+            </w:r>
+            <w:r>
+              <w:t xml:space="preserve"> </w:t>
             </w:r>
           </w:p>
         </w:tc>
@@ -464,7 +483,13 @@
               <w:rPr>
                 <w:rFonts w:hint="eastAsia"/>
               </w:rPr>
-              <w:t>快递员希望信息以缺省选项的方式输入，以方便工作快捷地进行</w:t>
+              <w:t>快递员希望信息以选项的方式选择</w:t>
+            </w:r>
+            <w:r>
+              <w:rPr>
+                <w:rFonts w:hint="eastAsia"/>
+              </w:rPr>
+              <w:t>，以方便工作快捷地进行</w:t>
             </w:r>
             <w:r>
               <w:t>.</w:t>

--- a/9.19_需求分析/用例 快递员输入收件单.docx
+++ b/9.19_需求分析/用例 快递员输入收件单.docx
@@ -180,13 +180,13 @@
               <w:rPr>
                 <w:rFonts w:hint="eastAsia"/>
               </w:rPr>
-              <w:t>送到收件人</w:t>
-            </w:r>
-            <w:r>
-              <w:rPr>
-                <w:rFonts w:hint="eastAsia"/>
-              </w:rPr>
-              <w:t>,</w:t>
+              <w:t>送达</w:t>
+            </w:r>
+            <w:r>
+              <w:rPr>
+                <w:rFonts w:hint="eastAsia"/>
+              </w:rPr>
+              <w:t>，</w:t>
             </w:r>
             <w:r>
               <w:rPr>
@@ -222,7 +222,13 @@
           </w:tcPr>
           <w:p>
             <w:r>
-              <w:t>营业厅已识别认证快递员身份</w:t>
+              <w:t>快递员</w:t>
+            </w:r>
+            <w:r>
+              <w:rPr>
+                <w:rFonts w:hint="eastAsia"/>
+              </w:rPr>
+              <w:t>必须已经被识别和授权</w:t>
             </w:r>
           </w:p>
         </w:tc>
@@ -483,7 +489,7 @@
               <w:rPr>
                 <w:rFonts w:hint="eastAsia"/>
               </w:rPr>
-              <w:t>快递员希望信息以选项的方式选择</w:t>
+              <w:t>系统给收件时间提供默认值</w:t>
             </w:r>
             <w:r>
               <w:rPr>
